--- a/output.docx
+++ b/output.docx
@@ -70,28 +70,28 @@
       <w:r>
         <w:rPr>
           <w:color w:val="333333"/>
-          <w:sz w:val="26"/>
+          <w:sz w:val="22"/>
         </w:rPr>
         <w:t>Murphy, TX</w:t>
       </w:r>
       <w:r>
         <w:rPr>
           <w:color w:val="333333"/>
-          <w:sz w:val="26"/>
+          <w:sz w:val="22"/>
         </w:rPr>
         <w:t xml:space="preserve"> • </w:t>
       </w:r>
       <w:r>
         <w:rPr>
           <w:color w:val="333333"/>
-          <w:sz w:val="26"/>
+          <w:sz w:val="22"/>
         </w:rPr>
         <w:t>214-315-2190</w:t>
       </w:r>
       <w:r>
         <w:rPr>
           <w:color w:val="333333"/>
-          <w:sz w:val="26"/>
+          <w:sz w:val="22"/>
         </w:rPr>
         <w:t xml:space="preserve"> • </w:t>
       </w:r>
@@ -99,7 +99,7 @@
         <w:r>
           <w:rPr>
             <w:color w:val="333333"/>
-            <w:sz w:val="26"/>
+            <w:sz w:val="22"/>
           </w:rPr>
           <w:t>seanlgirgis@gmail.com</w:t>
         </w:r>
@@ -107,15 +107,15 @@
       <w:r>
         <w:rPr>
           <w:color w:val="333333"/>
-          <w:sz w:val="26"/>
+          <w:sz w:val="22"/>
         </w:rPr>
         <w:t xml:space="preserve"> • </w:t>
       </w:r>
       <w:hyperlink r:id="rId10">
         <w:r>
           <w:rPr>
-            <w:color w:val="333333"/>
-            <w:sz w:val="26"/>
+            <w:color w:val="004a99"/>
+            <w:sz w:val="22"/>
           </w:rPr>
           <w:t>GitHub</w:t>
         </w:r>
@@ -123,15 +123,15 @@
       <w:r>
         <w:rPr>
           <w:color w:val="333333"/>
-          <w:sz w:val="26"/>
+          <w:sz w:val="22"/>
         </w:rPr>
         <w:t xml:space="preserve"> • </w:t>
       </w:r>
       <w:hyperlink r:id="rId11">
         <w:r>
           <w:rPr>
-            <w:color w:val="333333"/>
-            <w:sz w:val="26"/>
+            <w:color w:val="004a99"/>
+            <w:sz w:val="22"/>
           </w:rPr>
           <w:t>LinkedIn</w:t>
         </w:r>
